--- a/Livrable/avancement.docx
+++ b/Livrable/avancement.docx
@@ -815,10 +815,7 @@
       </w:r>
       <w:proofErr w:type="gramStart"/>
       <w:r>
-        <w:t>le</w:t>
-      </w:r>
-      <w:r>
-        <w:t xml:space="preserve"> </w:t>
+        <w:t xml:space="preserve">le </w:t>
       </w:r>
       <w:r>
         <w:t xml:space="preserve"> </w:t>
@@ -1750,34 +1747,126 @@
         </w:rPr>
         <w:t xml:space="preserve">On a d’abord le logiciel qui est </w:t>
       </w:r>
+      <w:r>
+        <w:rPr>
+          <w:sz w:val="24"/>
+        </w:rPr>
+        <w:t>téléverser</w:t>
+      </w:r>
+      <w:r>
+        <w:rPr>
+          <w:sz w:val="24"/>
+        </w:rPr>
+        <w:t xml:space="preserve"> vers le </w:t>
+      </w:r>
+      <w:r>
+        <w:rPr>
+          <w:sz w:val="24"/>
+        </w:rPr>
+        <w:t>Arduino</w:t>
+      </w:r>
+      <w:r>
+        <w:rPr>
+          <w:sz w:val="24"/>
+        </w:rPr>
+        <w:t xml:space="preserve"> </w:t>
+      </w:r>
+    </w:p>
+    <w:p>
+      <w:pPr>
+        <w:ind w:left="-180"/>
+        <w:rPr>
+          <w:sz w:val="24"/>
+        </w:rPr>
+      </w:pPr>
+      <w:r>
+        <w:rPr>
+          <w:sz w:val="24"/>
+        </w:rPr>
+        <w:t>Ensuite</w:t>
+      </w:r>
+      <w:r>
+        <w:rPr>
+          <w:sz w:val="24"/>
+        </w:rPr>
+        <w:t xml:space="preserve"> on ouvre </w:t>
+      </w:r>
       <w:proofErr w:type="spellStart"/>
       <w:r>
         <w:rPr>
           <w:sz w:val="24"/>
         </w:rPr>
-        <w:t>televerser</w:t>
+        <w:t>P</w:t>
+      </w:r>
+      <w:r>
+        <w:rPr>
+          <w:sz w:val="24"/>
+        </w:rPr>
+        <w:t>rocessi</w:t>
+      </w:r>
+      <w:r>
+        <w:rPr>
+          <w:sz w:val="24"/>
+        </w:rPr>
+        <w:t>ng</w:t>
       </w:r>
       <w:proofErr w:type="spellEnd"/>
       <w:r>
         <w:rPr>
           <w:sz w:val="24"/>
         </w:rPr>
-        <w:t xml:space="preserve"> vers le </w:t>
-      </w:r>
-      <w:proofErr w:type="spellStart"/>
-      <w:r>
-        <w:rPr>
-          <w:sz w:val="24"/>
-        </w:rPr>
-        <w:t>arduino</w:t>
-      </w:r>
-      <w:proofErr w:type="spellEnd"/>
-      <w:r>
-        <w:rPr>
-          <w:sz w:val="24"/>
-        </w:rPr>
         <w:t xml:space="preserve"> </w:t>
       </w:r>
+      <w:r>
+        <w:rPr>
+          <w:sz w:val="24"/>
+        </w:rPr>
+        <w:t>dans lequel on</w:t>
+      </w:r>
+      <w:r>
+        <w:rPr>
+          <w:sz w:val="24"/>
+        </w:rPr>
+        <w:t xml:space="preserve"> code</w:t>
+      </w:r>
+      <w:r>
+        <w:rPr>
+          <w:sz w:val="24"/>
+        </w:rPr>
+        <w:t xml:space="preserve">. </w:t>
+      </w:r>
+      <w:r>
+        <w:rPr>
+          <w:sz w:val="24"/>
+        </w:rPr>
+        <w:t>Dedans on c</w:t>
+      </w:r>
+      <w:r>
+        <w:rPr>
+          <w:sz w:val="24"/>
+        </w:rPr>
+        <w:t>o</w:t>
+      </w:r>
+      <w:r>
+        <w:rPr>
+          <w:sz w:val="24"/>
+        </w:rPr>
+        <w:t>dera le fait</w:t>
+      </w:r>
+      <w:r>
+        <w:rPr>
+          <w:sz w:val="24"/>
+        </w:rPr>
+        <w:t xml:space="preserve"> de récupérer les informations transmise par le Arduino pour ensuite créer un fichier « B</w:t>
+      </w:r>
+      <w:bookmarkStart w:id="0" w:name="_GoBack"/>
+      <w:bookmarkEnd w:id="0"/>
+      <w:r>
+        <w:rPr>
+          <w:sz w:val="24"/>
+        </w:rPr>
+        <w:t>attement.csv »</w:t>
+      </w:r>
     </w:p>
     <w:p>
       <w:pPr>
@@ -1786,42 +1875,6 @@
           <w:sz w:val="24"/>
         </w:rPr>
       </w:pPr>
-      <w:proofErr w:type="spellStart"/>
-      <w:r>
-        <w:rPr>
-          <w:sz w:val="24"/>
-        </w:rPr>
-        <w:t>Enusite</w:t>
-      </w:r>
-      <w:proofErr w:type="spellEnd"/>
-      <w:r>
-        <w:rPr>
-          <w:sz w:val="24"/>
-        </w:rPr>
-        <w:t xml:space="preserve"> on ouvre </w:t>
-      </w:r>
-      <w:proofErr w:type="spellStart"/>
-      <w:r>
-        <w:rPr>
-          <w:sz w:val="24"/>
-        </w:rPr>
-        <w:t>processing</w:t>
-      </w:r>
-      <w:proofErr w:type="spellEnd"/>
-      <w:r>
-        <w:rPr>
-          <w:sz w:val="24"/>
-        </w:rPr>
-        <w:t xml:space="preserve"> avec une partie de code</w:t>
-      </w:r>
-    </w:p>
-    <w:p>
-      <w:pPr>
-        <w:ind w:left="-180"/>
-        <w:rPr>
-          <w:sz w:val="24"/>
-        </w:rPr>
-      </w:pPr>
       <w:r>
         <w:rPr>
           <w:sz w:val="24"/>
@@ -1842,58 +1895,30 @@
         </w:rPr>
         <w:t xml:space="preserve"> partir des informations </w:t>
       </w:r>
-      <w:proofErr w:type="spellStart"/>
-      <w:r>
-        <w:rPr>
-          <w:sz w:val="24"/>
-        </w:rPr>
-        <w:t>recup</w:t>
-      </w:r>
-      <w:proofErr w:type="spellEnd"/>
+      <w:r>
+        <w:rPr>
+          <w:sz w:val="24"/>
+        </w:rPr>
+        <w:t>récup</w:t>
+      </w:r>
+      <w:r>
+        <w:rPr>
+          <w:sz w:val="24"/>
+        </w:rPr>
+        <w:t>ère</w:t>
+      </w:r>
       <w:r>
         <w:rPr>
           <w:sz w:val="24"/>
         </w:rPr>
         <w:t xml:space="preserve"> par le </w:t>
       </w:r>
-      <w:proofErr w:type="spellStart"/>
-      <w:r>
-        <w:rPr>
-          <w:sz w:val="24"/>
-        </w:rPr>
-        <w:t>arduino</w:t>
-      </w:r>
-      <w:proofErr w:type="spellEnd"/>
-    </w:p>
-    <w:p>
-      <w:pPr>
-        <w:ind w:left="-180"/>
-        <w:rPr>
-          <w:b/>
-          <w:sz w:val="24"/>
-          <w:u w:val="single"/>
-        </w:rPr>
-      </w:pPr>
-    </w:p>
-    <w:p>
-      <w:pPr>
-        <w:ind w:left="-180"/>
-        <w:rPr>
-          <w:b/>
-          <w:sz w:val="24"/>
-          <w:u w:val="single"/>
-        </w:rPr>
-      </w:pPr>
-    </w:p>
-    <w:p>
-      <w:pPr>
-        <w:ind w:left="-180"/>
-        <w:rPr>
-          <w:b/>
-          <w:sz w:val="24"/>
-          <w:u w:val="single"/>
-        </w:rPr>
-      </w:pPr>
+      <w:r>
+        <w:rPr>
+          <w:sz w:val="24"/>
+        </w:rPr>
+        <w:t>Arduino</w:t>
+      </w:r>
     </w:p>
     <w:p>
       <w:pPr>
@@ -2631,7 +2656,6 @@
           <w:noProof/>
           <w:lang w:eastAsia="fr-FR"/>
         </w:rPr>
-        <w:lastRenderedPageBreak/>
         <mc:AlternateContent>
           <mc:Choice Requires="wps">
             <w:drawing>
@@ -3603,7 +3627,7 @@
       <w:pPr>
         <w:ind w:left="-180"/>
       </w:pPr>
-      <w:bookmarkStart w:id="0" w:name="_Hlk498362474"/>
+      <w:bookmarkStart w:id="1" w:name="_Hlk498362474"/>
     </w:p>
     <w:p>
       <w:pPr>
@@ -3689,8 +3713,6 @@
       <w:pPr>
         <w:ind w:left="-180"/>
       </w:pPr>
-      <w:bookmarkStart w:id="1" w:name="_GoBack"/>
-      <w:bookmarkEnd w:id="1"/>
     </w:p>
     <w:p>
       <w:pPr>
@@ -6142,7 +6164,7 @@
           </w:p>
         </w:tc>
       </w:tr>
-      <w:bookmarkEnd w:id="0"/>
+      <w:bookmarkEnd w:id="1"/>
     </w:tbl>
     <w:p>
       <w:pPr>
@@ -9764,7 +9786,7 @@
 </file>
 
 <file path=customXml/itemProps1.xml><?xml version="1.0" encoding="utf-8"?>
-<ds:datastoreItem xmlns:ds="http://schemas.openxmlformats.org/officeDocument/2006/customXml" ds:itemID="{D39AB4AA-3DBD-4002-8978-B7304620AD88}">
+<ds:datastoreItem xmlns:ds="http://schemas.openxmlformats.org/officeDocument/2006/customXml" ds:itemID="{E66B95F3-AACA-4766-B293-82CAC3962CDC}">
   <ds:schemaRefs>
     <ds:schemaRef ds:uri="http://schemas.openxmlformats.org/officeDocument/2006/bibliography"/>
   </ds:schemaRefs>
